--- a/Final documentation.docx
+++ b/Final documentation.docx
@@ -1680,623 +1680,7 @@
           <w:shd w:val="clear" w:color="auto" w:fill="FFFFFF"/>
         </w:rPr>
       </w:pPr>
-    </w:p>
-    <w:p>
-      <w:pPr>
-        <w:pStyle w:val="NormalWeb"/>
-        <w:ind w:right="300"/>
-        <w:jc w:val="center"/>
-        <w:textAlignment w:val="baseline"/>
-      </w:pPr>
-      <w:r>
-        <w:rPr>
-          <w:rFonts w:ascii="Times New Roman" w:eastAsia="Segoe UI" w:hAnsi="Times New Roman" w:cs="Times New Roman"/>
-          <w:b/>
-          <w:bCs/>
-          <w:sz w:val="32"/>
-          <w:szCs w:val="32"/>
-          <w:shd w:val="clear" w:color="auto" w:fill="FFFFFF"/>
-        </w:rPr>
-        <w:t>KIST COLLEGE OF INFORMATION AND TECHNOLOGY KAMALPOKHARI, KATHMANDU</w:t>
-      </w:r>
-    </w:p>
-    <w:p>
-      <w:pPr>
-        <w:pStyle w:val="NormalWeb"/>
-        <w:jc w:val="center"/>
-        <w:textAlignment w:val="baseline"/>
-      </w:pPr>
-    </w:p>
-    <w:p>
-      <w:pPr>
-        <w:pStyle w:val="NormalWeb"/>
-        <w:jc w:val="center"/>
-        <w:textAlignment w:val="baseline"/>
-      </w:pPr>
-      <w:r>
-        <w:rPr>
-          <w:rFonts w:ascii="Times New Roman" w:eastAsia="Segoe UI" w:hAnsi="Times New Roman" w:cs="Times New Roman"/>
-          <w:b/>
-          <w:bCs/>
-          <w:sz w:val="28"/>
-          <w:szCs w:val="28"/>
-          <w:shd w:val="clear" w:color="auto" w:fill="FFFFFF"/>
-        </w:rPr>
-        <w:t>Examiner’s Certification</w:t>
-      </w:r>
-      <w:r>
-        <w:rPr>
-          <w:rFonts w:ascii="Times New Roman" w:eastAsia="Segoe UI" w:hAnsi="Times New Roman" w:cs="Times New Roman"/>
-          <w:sz w:val="28"/>
-          <w:szCs w:val="28"/>
-          <w:shd w:val="clear" w:color="auto" w:fill="FFFFFF"/>
-        </w:rPr>
-        <w:t> </w:t>
-      </w:r>
-    </w:p>
-    <w:p>
-      <w:pPr>
-        <w:pStyle w:val="NormalWeb"/>
-        <w:textAlignment w:val="baseline"/>
-      </w:pPr>
-      <w:r>
-        <w:rPr>
-          <w:rFonts w:ascii="Times New Roman" w:eastAsia="Segoe UI" w:hAnsi="Times New Roman" w:cs="Times New Roman"/>
-          <w:sz w:val="20"/>
-          <w:szCs w:val="20"/>
-          <w:shd w:val="clear" w:color="auto" w:fill="FFFFFF"/>
-        </w:rPr>
-        <w:t> </w:t>
-      </w:r>
-    </w:p>
-    <w:p>
-      <w:pPr>
-        <w:pStyle w:val="NormalWeb"/>
-        <w:ind w:right="60"/>
-        <w:jc w:val="center"/>
-        <w:textAlignment w:val="baseline"/>
-      </w:pPr>
-      <w:r>
-        <w:rPr>
-          <w:rFonts w:ascii="Times New Roman" w:eastAsia="Segoe UI" w:hAnsi="Times New Roman" w:cs="Times New Roman"/>
-          <w:sz w:val="32"/>
-          <w:szCs w:val="32"/>
-          <w:shd w:val="clear" w:color="auto" w:fill="FFFFFF"/>
-        </w:rPr>
-        <w:t>The Project Report </w:t>
-      </w:r>
-    </w:p>
-    <w:p>
-      <w:pPr>
-        <w:pStyle w:val="NormalWeb"/>
-        <w:ind w:right="60"/>
-        <w:jc w:val="center"/>
-        <w:textAlignment w:val="baseline"/>
-      </w:pPr>
-      <w:r>
-        <w:rPr>
-          <w:rFonts w:ascii="Times New Roman" w:eastAsia="Segoe UI" w:hAnsi="Times New Roman" w:cs="Times New Roman"/>
-          <w:sz w:val="32"/>
-          <w:szCs w:val="32"/>
-          <w:shd w:val="clear" w:color="auto" w:fill="FFFFFF"/>
-        </w:rPr>
-        <w:t>On </w:t>
-      </w:r>
-    </w:p>
-    <w:p>
-      <w:pPr>
-        <w:pStyle w:val="NormalWeb"/>
-        <w:textAlignment w:val="baseline"/>
-      </w:pPr>
-      <w:r>
-        <w:rPr>
-          <w:rFonts w:ascii="Times New Roman" w:eastAsia="Segoe UI" w:hAnsi="Times New Roman" w:cs="Times New Roman"/>
-          <w:sz w:val="20"/>
-          <w:szCs w:val="20"/>
-          <w:shd w:val="clear" w:color="auto" w:fill="FFFFFF"/>
-        </w:rPr>
-        <w:t> </w:t>
-      </w:r>
-    </w:p>
-    <w:p>
-      <w:pPr>
-        <w:pStyle w:val="NormalWeb"/>
-        <w:ind w:right="60"/>
-        <w:jc w:val="center"/>
-        <w:textAlignment w:val="baseline"/>
-      </w:pPr>
-      <w:r>
-        <w:rPr>
-          <w:rFonts w:ascii="Times New Roman" w:eastAsia="Segoe UI" w:hAnsi="Times New Roman" w:cs="Times New Roman"/>
-          <w:b/>
-          <w:bCs/>
-          <w:sz w:val="32"/>
-          <w:szCs w:val="32"/>
-          <w:shd w:val="clear" w:color="auto" w:fill="FFFFFF"/>
-        </w:rPr>
-        <w:t xml:space="preserve">“EXAM HALL SEAT MANAGEMENT </w:t>
-      </w:r>
-      <w:r>
-        <w:rPr>
-          <w:rFonts w:ascii="Times New Roman" w:eastAsia="Segoe UI" w:hAnsi="Times New Roman" w:cs="Times New Roman"/>
-          <w:b/>
-          <w:bCs/>
-          <w:sz w:val="32"/>
-          <w:szCs w:val="32"/>
-          <w:shd w:val="clear" w:color="auto" w:fill="FFFFFF"/>
-        </w:rPr>
-        <w:t>SYSTEM”</w:t>
-      </w:r>
-      <w:r>
-        <w:rPr>
-          <w:rFonts w:ascii="Times New Roman" w:eastAsia="Segoe UI" w:hAnsi="Times New Roman" w:cs="Times New Roman"/>
-          <w:sz w:val="32"/>
-          <w:szCs w:val="32"/>
-          <w:shd w:val="clear" w:color="auto" w:fill="FFFFFF"/>
-        </w:rPr>
-        <w:t> </w:t>
-      </w:r>
-    </w:p>
-    <w:p>
-      <w:pPr>
-        <w:pStyle w:val="NormalWeb"/>
-        <w:textAlignment w:val="baseline"/>
-      </w:pPr>
-      <w:r>
-        <w:rPr>
-          <w:rFonts w:ascii="Times New Roman" w:eastAsia="Segoe UI" w:hAnsi="Times New Roman" w:cs="Times New Roman"/>
-          <w:sz w:val="20"/>
-          <w:szCs w:val="20"/>
-          <w:shd w:val="clear" w:color="auto" w:fill="FFFFFF"/>
-        </w:rPr>
-        <w:t> </w:t>
-      </w:r>
-    </w:p>
-    <w:p>
-      <w:pPr>
-        <w:pStyle w:val="NormalWeb"/>
-        <w:textAlignment w:val="baseline"/>
-      </w:pPr>
-      <w:r>
-        <w:rPr>
-          <w:rFonts w:ascii="Times New Roman" w:eastAsia="Segoe UI" w:hAnsi="Times New Roman" w:cs="Times New Roman"/>
-          <w:sz w:val="20"/>
-          <w:szCs w:val="20"/>
-          <w:shd w:val="clear" w:color="auto" w:fill="FFFFFF"/>
-        </w:rPr>
-        <w:t> </w:t>
-      </w:r>
-    </w:p>
-    <w:p>
-      <w:pPr>
-        <w:pStyle w:val="NormalWeb"/>
-        <w:textAlignment w:val="baseline"/>
-      </w:pPr>
-      <w:r>
-        <w:rPr>
-          <w:rFonts w:ascii="Times New Roman" w:eastAsia="Segoe UI" w:hAnsi="Times New Roman" w:cs="Times New Roman"/>
-          <w:sz w:val="20"/>
-          <w:szCs w:val="20"/>
-          <w:shd w:val="clear" w:color="auto" w:fill="FFFFFF"/>
-        </w:rPr>
-        <w:t> </w:t>
-      </w:r>
-    </w:p>
-    <w:p>
-      <w:pPr>
-        <w:pStyle w:val="NormalWeb"/>
-        <w:ind w:left="3072"/>
-        <w:textAlignment w:val="baseline"/>
-      </w:pPr>
-      <w:r>
-        <w:rPr>
-          <w:rFonts w:ascii="Times New Roman" w:eastAsia="Segoe UI" w:hAnsi="Times New Roman" w:cs="Times New Roman"/>
-          <w:b/>
-          <w:bCs/>
-          <w:sz w:val="28"/>
-          <w:szCs w:val="28"/>
-          <w:shd w:val="clear" w:color="auto" w:fill="FFFFFF"/>
-        </w:rPr>
-        <w:t>Developed by</w:t>
-      </w:r>
-      <w:r>
-        <w:rPr>
-          <w:rFonts w:ascii="Times New Roman" w:eastAsia="Segoe UI" w:hAnsi="Times New Roman" w:cs="Times New Roman"/>
-          <w:sz w:val="28"/>
-          <w:szCs w:val="28"/>
-          <w:shd w:val="clear" w:color="auto" w:fill="FFFFFF"/>
-        </w:rPr>
-        <w:t> </w:t>
-      </w:r>
-    </w:p>
-    <w:p>
-      <w:pPr>
-        <w:pStyle w:val="NormalWeb"/>
-        <w:textAlignment w:val="baseline"/>
-      </w:pPr>
-      <w:r>
-        <w:rPr>
-          <w:rFonts w:ascii="Times New Roman" w:eastAsia="Segoe UI" w:hAnsi="Times New Roman" w:cs="Times New Roman"/>
-          <w:sz w:val="20"/>
-          <w:szCs w:val="20"/>
-          <w:shd w:val="clear" w:color="auto" w:fill="FFFFFF"/>
-        </w:rPr>
-        <w:t> </w:t>
-      </w:r>
-      <w:r>
-        <w:rPr>
-          <w:rFonts w:ascii="Times New Roman" w:eastAsia="Segoe UI" w:hAnsi="Times New Roman" w:cs="Times New Roman"/>
-          <w:sz w:val="28"/>
-          <w:szCs w:val="28"/>
-          <w:shd w:val="clear" w:color="auto" w:fill="FFFFFF"/>
-        </w:rPr>
-        <w:t> </w:t>
-      </w:r>
-    </w:p>
-    <w:p>
-      <w:pPr>
-        <w:pStyle w:val="NormalWeb"/>
-        <w:ind w:left="2988"/>
-        <w:textAlignment w:val="baseline"/>
-        <w:rPr>
-          <w:rFonts w:ascii="Times New Roman" w:eastAsia="Segoe UI" w:hAnsi="Times New Roman" w:cs="Times New Roman"/>
-          <w:b/>
-          <w:bCs/>
-          <w:sz w:val="28"/>
-          <w:szCs w:val="28"/>
-          <w:shd w:val="clear" w:color="auto" w:fill="FFFFFF"/>
-        </w:rPr>
-      </w:pPr>
-      <w:r>
-        <w:rPr>
-          <w:rFonts w:ascii="Times New Roman" w:eastAsia="Segoe UI" w:hAnsi="Times New Roman" w:cs="Times New Roman"/>
-          <w:b/>
-          <w:bCs/>
-          <w:sz w:val="28"/>
-          <w:szCs w:val="28"/>
-          <w:shd w:val="clear" w:color="auto" w:fill="FFFFFF"/>
-        </w:rPr>
-        <w:t>Kushal Pathak</w:t>
-      </w:r>
-    </w:p>
-    <w:p>
-      <w:pPr>
-        <w:pStyle w:val="NormalWeb"/>
-        <w:ind w:left="2988"/>
-        <w:textAlignment w:val="baseline"/>
-        <w:rPr>
-          <w:rFonts w:ascii="Times New Roman" w:eastAsia="Segoe UI" w:hAnsi="Times New Roman" w:cs="Times New Roman"/>
-          <w:b/>
-          <w:bCs/>
-          <w:sz w:val="28"/>
-          <w:szCs w:val="28"/>
-          <w:shd w:val="clear" w:color="auto" w:fill="FFFFFF"/>
-        </w:rPr>
-      </w:pPr>
-      <w:r>
-        <w:rPr>
-          <w:rFonts w:ascii="Times New Roman" w:eastAsia="Segoe UI" w:hAnsi="Times New Roman" w:cs="Times New Roman"/>
-          <w:b/>
-          <w:bCs/>
-          <w:sz w:val="28"/>
-          <w:szCs w:val="28"/>
-          <w:shd w:val="clear" w:color="auto" w:fill="FFFFFF"/>
-        </w:rPr>
-        <w:t>Pranam Rai</w:t>
-      </w:r>
-    </w:p>
-    <w:p>
-      <w:pPr>
-        <w:pStyle w:val="NormalWeb"/>
-        <w:ind w:left="2988"/>
-        <w:textAlignment w:val="baseline"/>
-        <w:rPr>
-          <w:rFonts w:ascii="Times New Roman" w:eastAsia="Segoe UI" w:hAnsi="Times New Roman" w:cs="Times New Roman"/>
-          <w:b/>
-          <w:bCs/>
-          <w:sz w:val="28"/>
-          <w:szCs w:val="28"/>
-          <w:shd w:val="clear" w:color="auto" w:fill="FFFFFF"/>
-        </w:rPr>
-      </w:pPr>
-      <w:r>
-        <w:rPr>
-          <w:rFonts w:ascii="Times New Roman" w:eastAsia="Segoe UI" w:hAnsi="Times New Roman" w:cs="Times New Roman"/>
-          <w:b/>
-          <w:bCs/>
-          <w:sz w:val="28"/>
-          <w:szCs w:val="28"/>
-          <w:shd w:val="clear" w:color="auto" w:fill="FFFFFF"/>
-        </w:rPr>
-        <w:t>Upasana Khatiwada</w:t>
-      </w:r>
-    </w:p>
-    <w:p>
-      <w:pPr>
-        <w:pStyle w:val="NormalWeb"/>
-        <w:textAlignment w:val="baseline"/>
-      </w:pPr>
-    </w:p>
-    <w:p>
-      <w:pPr>
-        <w:pStyle w:val="NormalWeb"/>
-        <w:textAlignment w:val="baseline"/>
-      </w:pPr>
-      <w:r>
-        <w:rPr>
-          <w:rFonts w:ascii="Times New Roman" w:eastAsia="Segoe UI" w:hAnsi="Times New Roman" w:cs="Times New Roman"/>
-          <w:sz w:val="20"/>
-          <w:szCs w:val="20"/>
-          <w:shd w:val="clear" w:color="auto" w:fill="FFFFFF"/>
-        </w:rPr>
-        <w:t> </w:t>
-      </w:r>
-    </w:p>
-    <w:p>
-      <w:pPr>
-        <w:pStyle w:val="NormalWeb"/>
-        <w:textAlignment w:val="baseline"/>
-      </w:pPr>
-      <w:r>
-        <w:rPr>
-          <w:rFonts w:ascii="Times New Roman" w:eastAsia="Segoe UI" w:hAnsi="Times New Roman" w:cs="Times New Roman"/>
-          <w:sz w:val="20"/>
-          <w:szCs w:val="20"/>
-          <w:shd w:val="clear" w:color="auto" w:fill="FFFFFF"/>
-        </w:rPr>
-        <w:t> </w:t>
-      </w:r>
-    </w:p>
-    <w:p>
-      <w:pPr>
-        <w:pStyle w:val="NormalWeb"/>
-        <w:ind w:right="60"/>
-        <w:jc w:val="center"/>
-        <w:textAlignment w:val="baseline"/>
-      </w:pPr>
-      <w:r>
-        <w:rPr>
-          <w:rFonts w:ascii="Times New Roman" w:eastAsia="Segoe UI" w:hAnsi="Times New Roman" w:cs="Times New Roman"/>
-          <w:sz w:val="28"/>
-          <w:szCs w:val="28"/>
-          <w:shd w:val="clear" w:color="auto" w:fill="FFFFFF"/>
-        </w:rPr>
-        <w:t>Is approved and is acceptable in qualify form. </w:t>
-      </w:r>
-    </w:p>
-    <w:p>
-      <w:pPr>
-        <w:pStyle w:val="NormalWeb"/>
-        <w:ind w:left="2568"/>
-        <w:textAlignment w:val="baseline"/>
-        <w:rPr>
-          <w:rFonts w:ascii="Times New Roman" w:eastAsia="Segoe UI" w:hAnsi="Times New Roman" w:cs="Times New Roman"/>
-          <w:sz w:val="28"/>
-          <w:szCs w:val="28"/>
-          <w:shd w:val="clear" w:color="auto" w:fill="FFFFFF"/>
-        </w:rPr>
-      </w:pPr>
-    </w:p>
-    <w:p>
-      <w:pPr>
-        <w:pStyle w:val="NormalWeb"/>
-        <w:textAlignment w:val="baseline"/>
-      </w:pPr>
-      <w:r>
-        <w:rPr>
-          <w:rFonts w:ascii="Times New Roman" w:eastAsia="Segoe UI" w:hAnsi="Times New Roman" w:cs="Times New Roman"/>
-          <w:sz w:val="20"/>
-          <w:szCs w:val="20"/>
-          <w:shd w:val="clear" w:color="auto" w:fill="FFFFFF"/>
-        </w:rPr>
-        <w:t> </w:t>
-      </w:r>
-    </w:p>
-    <w:p/>
-    <w:p>
-      <w:pPr>
-        <w:pStyle w:val="NormalWeb"/>
-        <w:textAlignment w:val="baseline"/>
-      </w:pPr>
-      <w:r>
-        <w:rPr>
-          <w:rFonts w:ascii="Times New Roman" w:eastAsia="Segoe UI" w:hAnsi="Times New Roman" w:cs="Times New Roman"/>
-          <w:b/>
-          <w:bCs/>
-          <w:sz w:val="28"/>
-          <w:szCs w:val="28"/>
-          <w:shd w:val="clear" w:color="auto" w:fill="FFFFFF"/>
-        </w:rPr>
-        <w:t>Internal Examiner</w:t>
-      </w:r>
-      <w:r>
-        <w:rPr>
-          <w:rFonts w:ascii="Times New Roman" w:eastAsia="Segoe UI" w:hAnsi="Times New Roman" w:cs="Times New Roman"/>
-          <w:sz w:val="28"/>
-          <w:szCs w:val="28"/>
-          <w:shd w:val="clear" w:color="auto" w:fill="FFFFFF"/>
-        </w:rPr>
-        <w:t> </w:t>
-      </w:r>
-    </w:p>
-    <w:p>
-      <w:pPr>
-        <w:pStyle w:val="NormalWeb"/>
-        <w:textAlignment w:val="baseline"/>
-      </w:pPr>
-      <w:r>
-        <w:rPr>
-          <w:rFonts w:ascii="Times New Roman" w:eastAsia="Segoe UI" w:hAnsi="Times New Roman" w:cs="Times New Roman"/>
-          <w:sz w:val="28"/>
-          <w:szCs w:val="28"/>
-          <w:shd w:val="clear" w:color="auto" w:fill="FFFFFF"/>
-        </w:rPr>
-        <w:t>Name: </w:t>
-      </w:r>
-    </w:p>
-    <w:p>
-      <w:pPr>
-        <w:pStyle w:val="NormalWeb"/>
-        <w:textAlignment w:val="baseline"/>
-      </w:pPr>
-      <w:r>
-        <w:rPr>
-          <w:rFonts w:ascii="Times New Roman" w:eastAsia="Segoe UI" w:hAnsi="Times New Roman" w:cs="Times New Roman"/>
-          <w:sz w:val="28"/>
-          <w:szCs w:val="28"/>
-          <w:shd w:val="clear" w:color="auto" w:fill="FFFFFF"/>
-        </w:rPr>
-        <w:t>Designation: </w:t>
-      </w:r>
-    </w:p>
-    <w:p>
-      <w:pPr>
-        <w:pStyle w:val="NormalWeb"/>
-        <w:textAlignment w:val="baseline"/>
-      </w:pPr>
-      <w:r>
-        <w:rPr>
-          <w:rFonts w:ascii="Times New Roman" w:eastAsia="Segoe UI" w:hAnsi="Times New Roman" w:cs="Times New Roman"/>
-          <w:sz w:val="20"/>
-          <w:szCs w:val="20"/>
-          <w:shd w:val="clear" w:color="auto" w:fill="FFFFFF"/>
-        </w:rPr>
-        <w:t> </w:t>
-      </w:r>
-    </w:p>
-    <w:p>
-      <w:pPr>
-        <w:pStyle w:val="NormalWeb"/>
-        <w:textAlignment w:val="baseline"/>
-      </w:pPr>
-      <w:r>
-        <w:rPr>
-          <w:rFonts w:ascii="Times New Roman" w:eastAsia="Segoe UI" w:hAnsi="Times New Roman" w:cs="Times New Roman"/>
-          <w:sz w:val="20"/>
-          <w:szCs w:val="20"/>
-          <w:shd w:val="clear" w:color="auto" w:fill="FFFFFF"/>
-        </w:rPr>
-        <w:t> </w:t>
-      </w:r>
-    </w:p>
-    <w:p>
-      <w:pPr>
-        <w:pStyle w:val="NormalWeb"/>
-        <w:textAlignment w:val="baseline"/>
-      </w:pPr>
-      <w:r>
-        <w:rPr>
-          <w:rFonts w:ascii="Times New Roman" w:eastAsia="Segoe UI" w:hAnsi="Times New Roman" w:cs="Times New Roman"/>
-          <w:sz w:val="20"/>
-          <w:szCs w:val="20"/>
-          <w:shd w:val="clear" w:color="auto" w:fill="FFFFFF"/>
-        </w:rPr>
-        <w:t> </w:t>
-      </w:r>
-    </w:p>
-    <w:p>
-      <w:pPr>
-        <w:pStyle w:val="NormalWeb"/>
-        <w:textAlignment w:val="baseline"/>
-      </w:pPr>
-      <w:r>
-        <w:rPr>
-          <w:rFonts w:ascii="Times New Roman" w:eastAsia="Segoe UI" w:hAnsi="Times New Roman" w:cs="Times New Roman"/>
-          <w:sz w:val="20"/>
-          <w:szCs w:val="20"/>
-          <w:shd w:val="clear" w:color="auto" w:fill="FFFFFF"/>
-        </w:rPr>
-        <w:t> </w:t>
-      </w:r>
-    </w:p>
-    <w:p>
-      <w:pPr>
-        <w:pStyle w:val="NormalWeb"/>
-        <w:textAlignment w:val="baseline"/>
-      </w:pPr>
-      <w:r>
-        <w:rPr>
-          <w:rFonts w:ascii="Times New Roman" w:eastAsia="Segoe UI" w:hAnsi="Times New Roman" w:cs="Times New Roman"/>
-          <w:b/>
-          <w:bCs/>
-          <w:sz w:val="28"/>
-          <w:szCs w:val="28"/>
-          <w:shd w:val="clear" w:color="auto" w:fill="FFFFFF"/>
-        </w:rPr>
-        <w:t>External Examiner</w:t>
-      </w:r>
-      <w:r>
-        <w:rPr>
-          <w:rFonts w:ascii="Times New Roman" w:eastAsia="Segoe UI" w:hAnsi="Times New Roman" w:cs="Times New Roman"/>
-          <w:sz w:val="28"/>
-          <w:szCs w:val="28"/>
-          <w:shd w:val="clear" w:color="auto" w:fill="FFFFFF"/>
-        </w:rPr>
-        <w:t> </w:t>
-      </w:r>
-    </w:p>
-    <w:p>
-      <w:pPr>
-        <w:pStyle w:val="NormalWeb"/>
-        <w:ind w:left="24"/>
-        <w:textAlignment w:val="baseline"/>
-      </w:pPr>
-      <w:r>
-        <w:rPr>
-          <w:rFonts w:ascii="Times New Roman" w:eastAsia="Segoe UI" w:hAnsi="Times New Roman" w:cs="Times New Roman"/>
-          <w:sz w:val="28"/>
-          <w:szCs w:val="28"/>
-          <w:shd w:val="clear" w:color="auto" w:fill="FFFFFF"/>
-        </w:rPr>
-        <w:t>Name: </w:t>
-      </w:r>
-    </w:p>
-    <w:p>
-      <w:pPr>
-        <w:pStyle w:val="NormalWeb"/>
-        <w:ind w:left="12"/>
-        <w:textAlignment w:val="baseline"/>
-      </w:pPr>
-      <w:r>
-        <w:rPr>
-          <w:rFonts w:ascii="Times New Roman" w:eastAsia="Segoe UI" w:hAnsi="Times New Roman" w:cs="Times New Roman"/>
-          <w:sz w:val="28"/>
-          <w:szCs w:val="28"/>
-          <w:shd w:val="clear" w:color="auto" w:fill="FFFFFF"/>
-        </w:rPr>
-        <w:t>Designation: </w:t>
-      </w:r>
-    </w:p>
-    <w:p>
-      <w:pPr>
-        <w:pStyle w:val="NormalWeb"/>
-        <w:textAlignment w:val="baseline"/>
-      </w:pPr>
-      <w:r>
-        <w:rPr>
-          <w:rFonts w:ascii="Times New Roman" w:eastAsia="Segoe UI" w:hAnsi="Times New Roman" w:cs="Times New Roman"/>
-          <w:sz w:val="28"/>
-          <w:szCs w:val="28"/>
-          <w:shd w:val="clear" w:color="auto" w:fill="FFFFFF"/>
-        </w:rPr>
-        <w:t> </w:t>
-      </w:r>
-    </w:p>
-    <w:p/>
-    <w:p>
-      <w:pPr>
-        <w:pStyle w:val="NormalWeb"/>
-        <w:jc w:val="center"/>
-        <w:textAlignment w:val="baseline"/>
-        <w:rPr>
-          <w:rFonts w:ascii="Times New Roman" w:eastAsia="Segoe UI" w:hAnsi="Times New Roman" w:cs="Times New Roman"/>
-          <w:b/>
-          <w:bCs/>
-          <w:sz w:val="28"/>
-          <w:szCs w:val="28"/>
-          <w:shd w:val="clear" w:color="auto" w:fill="FFFFFF"/>
-        </w:rPr>
-      </w:pPr>
+      <w:bookmarkStart w:id="0" w:name="_GoBack"/>
       <w:r>
         <w:rPr>
           <w:rFonts w:ascii="Segoe UI" w:eastAsia="Segoe UI" w:hAnsi="Segoe UI" w:cs="Segoe UI"/>
@@ -2308,16 +1692,16 @@
         </w:rPr>
         <w:lastRenderedPageBreak/>
         <w:drawing>
-          <wp:anchor distT="0" distB="0" distL="114300" distR="114300" simplePos="0" relativeHeight="251648000" behindDoc="0" locked="0" layoutInCell="1" allowOverlap="1" wp14:anchorId="185B7829" wp14:editId="081D759E">
+          <wp:anchor distT="0" distB="0" distL="114300" distR="114300" simplePos="0" relativeHeight="251726336" behindDoc="0" locked="0" layoutInCell="1" allowOverlap="1" wp14:anchorId="041947B0" wp14:editId="30009E78">
             <wp:simplePos x="0" y="0"/>
             <wp:positionH relativeFrom="column">
-              <wp:posOffset>-5080</wp:posOffset>
+              <wp:posOffset>1600200</wp:posOffset>
             </wp:positionH>
             <wp:positionV relativeFrom="paragraph">
-              <wp:posOffset>181610</wp:posOffset>
+              <wp:posOffset>123825</wp:posOffset>
             </wp:positionV>
-            <wp:extent cx="1908810" cy="1733550"/>
-            <wp:effectExtent l="0" t="0" r="11430" b="3810"/>
+            <wp:extent cx="1946910" cy="1733550"/>
+            <wp:effectExtent l="0" t="0" r="0" b="0"/>
             <wp:wrapTopAndBottom/>
             <wp:docPr id="24" name="Picture 24" descr="IMG_256"/>
             <wp:cNvGraphicFramePr>
@@ -2347,7 +1731,7 @@
                   <pic:spPr>
                     <a:xfrm>
                       <a:off x="0" y="0"/>
-                      <a:ext cx="1908810" cy="1733550"/>
+                      <a:ext cx="1946910" cy="1733550"/>
                     </a:xfrm>
                     <a:prstGeom prst="rect">
                       <a:avLst/>
@@ -2360,9 +1744,633 @@
                 </pic:pic>
               </a:graphicData>
             </a:graphic>
+            <wp14:sizeRelH relativeFrom="margin">
+              <wp14:pctWidth>0</wp14:pctWidth>
+            </wp14:sizeRelH>
+            <wp14:sizeRelV relativeFrom="margin">
+              <wp14:pctHeight>0</wp14:pctHeight>
+            </wp14:sizeRelV>
           </wp:anchor>
         </w:drawing>
       </w:r>
+      <w:bookmarkEnd w:id="0"/>
+    </w:p>
+    <w:p>
+      <w:pPr>
+        <w:pStyle w:val="NormalWeb"/>
+        <w:ind w:right="300"/>
+        <w:jc w:val="center"/>
+        <w:textAlignment w:val="baseline"/>
+      </w:pPr>
+      <w:r>
+        <w:rPr>
+          <w:rFonts w:ascii="Times New Roman" w:eastAsia="Segoe UI" w:hAnsi="Times New Roman" w:cs="Times New Roman"/>
+          <w:b/>
+          <w:bCs/>
+          <w:sz w:val="32"/>
+          <w:szCs w:val="32"/>
+          <w:shd w:val="clear" w:color="auto" w:fill="FFFFFF"/>
+        </w:rPr>
+        <w:t>KIST COLLEGE OF INFORMATION AND TECHNOLOGY KAMALPOKHARI, KATHMANDU</w:t>
+      </w:r>
+    </w:p>
+    <w:p>
+      <w:pPr>
+        <w:pStyle w:val="NormalWeb"/>
+        <w:jc w:val="center"/>
+        <w:textAlignment w:val="baseline"/>
+      </w:pPr>
+    </w:p>
+    <w:p>
+      <w:pPr>
+        <w:pStyle w:val="NormalWeb"/>
+        <w:jc w:val="center"/>
+        <w:textAlignment w:val="baseline"/>
+      </w:pPr>
+      <w:r>
+        <w:rPr>
+          <w:rFonts w:ascii="Times New Roman" w:eastAsia="Segoe UI" w:hAnsi="Times New Roman" w:cs="Times New Roman"/>
+          <w:b/>
+          <w:bCs/>
+          <w:sz w:val="28"/>
+          <w:szCs w:val="28"/>
+          <w:shd w:val="clear" w:color="auto" w:fill="FFFFFF"/>
+        </w:rPr>
+        <w:t>Examiner’s Certification</w:t>
+      </w:r>
+      <w:r>
+        <w:rPr>
+          <w:rFonts w:ascii="Times New Roman" w:eastAsia="Segoe UI" w:hAnsi="Times New Roman" w:cs="Times New Roman"/>
+          <w:sz w:val="28"/>
+          <w:szCs w:val="28"/>
+          <w:shd w:val="clear" w:color="auto" w:fill="FFFFFF"/>
+        </w:rPr>
+        <w:t> </w:t>
+      </w:r>
+    </w:p>
+    <w:p>
+      <w:pPr>
+        <w:pStyle w:val="NormalWeb"/>
+        <w:textAlignment w:val="baseline"/>
+      </w:pPr>
+      <w:r>
+        <w:rPr>
+          <w:rFonts w:ascii="Times New Roman" w:eastAsia="Segoe UI" w:hAnsi="Times New Roman" w:cs="Times New Roman"/>
+          <w:sz w:val="20"/>
+          <w:szCs w:val="20"/>
+          <w:shd w:val="clear" w:color="auto" w:fill="FFFFFF"/>
+        </w:rPr>
+        <w:t> </w:t>
+      </w:r>
+    </w:p>
+    <w:p>
+      <w:pPr>
+        <w:pStyle w:val="NormalWeb"/>
+        <w:ind w:right="60"/>
+        <w:jc w:val="center"/>
+        <w:textAlignment w:val="baseline"/>
+      </w:pPr>
+      <w:r>
+        <w:rPr>
+          <w:rFonts w:ascii="Times New Roman" w:eastAsia="Segoe UI" w:hAnsi="Times New Roman" w:cs="Times New Roman"/>
+          <w:sz w:val="32"/>
+          <w:szCs w:val="32"/>
+          <w:shd w:val="clear" w:color="auto" w:fill="FFFFFF"/>
+        </w:rPr>
+        <w:t>The Project Report </w:t>
+      </w:r>
+    </w:p>
+    <w:p>
+      <w:pPr>
+        <w:pStyle w:val="NormalWeb"/>
+        <w:ind w:right="60"/>
+        <w:jc w:val="center"/>
+        <w:textAlignment w:val="baseline"/>
+      </w:pPr>
+      <w:r>
+        <w:rPr>
+          <w:rFonts w:ascii="Times New Roman" w:eastAsia="Segoe UI" w:hAnsi="Times New Roman" w:cs="Times New Roman"/>
+          <w:sz w:val="32"/>
+          <w:szCs w:val="32"/>
+          <w:shd w:val="clear" w:color="auto" w:fill="FFFFFF"/>
+        </w:rPr>
+        <w:t>On </w:t>
+      </w:r>
+    </w:p>
+    <w:p>
+      <w:pPr>
+        <w:pStyle w:val="NormalWeb"/>
+        <w:textAlignment w:val="baseline"/>
+      </w:pPr>
+      <w:r>
+        <w:rPr>
+          <w:rFonts w:ascii="Times New Roman" w:eastAsia="Segoe UI" w:hAnsi="Times New Roman" w:cs="Times New Roman"/>
+          <w:sz w:val="20"/>
+          <w:szCs w:val="20"/>
+          <w:shd w:val="clear" w:color="auto" w:fill="FFFFFF"/>
+        </w:rPr>
+        <w:t> </w:t>
+      </w:r>
+    </w:p>
+    <w:p>
+      <w:pPr>
+        <w:pStyle w:val="NormalWeb"/>
+        <w:ind w:right="60"/>
+        <w:jc w:val="center"/>
+        <w:textAlignment w:val="baseline"/>
+      </w:pPr>
+      <w:r>
+        <w:rPr>
+          <w:rFonts w:ascii="Times New Roman" w:eastAsia="Segoe UI" w:hAnsi="Times New Roman" w:cs="Times New Roman"/>
+          <w:b/>
+          <w:bCs/>
+          <w:sz w:val="32"/>
+          <w:szCs w:val="32"/>
+          <w:shd w:val="clear" w:color="auto" w:fill="FFFFFF"/>
+        </w:rPr>
+        <w:t xml:space="preserve">“EXAM HALL SEAT MANAGEMENT </w:t>
+      </w:r>
+      <w:r>
+        <w:rPr>
+          <w:rFonts w:ascii="Times New Roman" w:eastAsia="Segoe UI" w:hAnsi="Times New Roman" w:cs="Times New Roman"/>
+          <w:b/>
+          <w:bCs/>
+          <w:sz w:val="32"/>
+          <w:szCs w:val="32"/>
+          <w:shd w:val="clear" w:color="auto" w:fill="FFFFFF"/>
+        </w:rPr>
+        <w:t>SYSTEM”</w:t>
+      </w:r>
+      <w:r>
+        <w:rPr>
+          <w:rFonts w:ascii="Times New Roman" w:eastAsia="Segoe UI" w:hAnsi="Times New Roman" w:cs="Times New Roman"/>
+          <w:sz w:val="32"/>
+          <w:szCs w:val="32"/>
+          <w:shd w:val="clear" w:color="auto" w:fill="FFFFFF"/>
+        </w:rPr>
+        <w:t> </w:t>
+      </w:r>
+    </w:p>
+    <w:p>
+      <w:pPr>
+        <w:pStyle w:val="NormalWeb"/>
+        <w:textAlignment w:val="baseline"/>
+      </w:pPr>
+      <w:r>
+        <w:rPr>
+          <w:rFonts w:ascii="Times New Roman" w:eastAsia="Segoe UI" w:hAnsi="Times New Roman" w:cs="Times New Roman"/>
+          <w:sz w:val="20"/>
+          <w:szCs w:val="20"/>
+          <w:shd w:val="clear" w:color="auto" w:fill="FFFFFF"/>
+        </w:rPr>
+        <w:t> </w:t>
+      </w:r>
+    </w:p>
+    <w:p>
+      <w:pPr>
+        <w:pStyle w:val="NormalWeb"/>
+        <w:textAlignment w:val="baseline"/>
+      </w:pPr>
+      <w:r>
+        <w:rPr>
+          <w:rFonts w:ascii="Times New Roman" w:eastAsia="Segoe UI" w:hAnsi="Times New Roman" w:cs="Times New Roman"/>
+          <w:sz w:val="20"/>
+          <w:szCs w:val="20"/>
+          <w:shd w:val="clear" w:color="auto" w:fill="FFFFFF"/>
+        </w:rPr>
+        <w:t> </w:t>
+      </w:r>
+    </w:p>
+    <w:p>
+      <w:pPr>
+        <w:pStyle w:val="NormalWeb"/>
+        <w:textAlignment w:val="baseline"/>
+      </w:pPr>
+      <w:r>
+        <w:rPr>
+          <w:rFonts w:ascii="Times New Roman" w:eastAsia="Segoe UI" w:hAnsi="Times New Roman" w:cs="Times New Roman"/>
+          <w:sz w:val="20"/>
+          <w:szCs w:val="20"/>
+          <w:shd w:val="clear" w:color="auto" w:fill="FFFFFF"/>
+        </w:rPr>
+        <w:t> </w:t>
+      </w:r>
+    </w:p>
+    <w:p>
+      <w:pPr>
+        <w:pStyle w:val="NormalWeb"/>
+        <w:ind w:left="3072"/>
+        <w:textAlignment w:val="baseline"/>
+      </w:pPr>
+      <w:r>
+        <w:rPr>
+          <w:rFonts w:ascii="Times New Roman" w:eastAsia="Segoe UI" w:hAnsi="Times New Roman" w:cs="Times New Roman"/>
+          <w:b/>
+          <w:bCs/>
+          <w:sz w:val="28"/>
+          <w:szCs w:val="28"/>
+          <w:shd w:val="clear" w:color="auto" w:fill="FFFFFF"/>
+        </w:rPr>
+        <w:t>Developed by</w:t>
+      </w:r>
+      <w:r>
+        <w:rPr>
+          <w:rFonts w:ascii="Times New Roman" w:eastAsia="Segoe UI" w:hAnsi="Times New Roman" w:cs="Times New Roman"/>
+          <w:sz w:val="28"/>
+          <w:szCs w:val="28"/>
+          <w:shd w:val="clear" w:color="auto" w:fill="FFFFFF"/>
+        </w:rPr>
+        <w:t> </w:t>
+      </w:r>
+    </w:p>
+    <w:p>
+      <w:pPr>
+        <w:pStyle w:val="NormalWeb"/>
+        <w:textAlignment w:val="baseline"/>
+      </w:pPr>
+      <w:r>
+        <w:rPr>
+          <w:rFonts w:ascii="Times New Roman" w:eastAsia="Segoe UI" w:hAnsi="Times New Roman" w:cs="Times New Roman"/>
+          <w:sz w:val="20"/>
+          <w:szCs w:val="20"/>
+          <w:shd w:val="clear" w:color="auto" w:fill="FFFFFF"/>
+        </w:rPr>
+        <w:t> </w:t>
+      </w:r>
+      <w:r>
+        <w:rPr>
+          <w:rFonts w:ascii="Times New Roman" w:eastAsia="Segoe UI" w:hAnsi="Times New Roman" w:cs="Times New Roman"/>
+          <w:sz w:val="28"/>
+          <w:szCs w:val="28"/>
+          <w:shd w:val="clear" w:color="auto" w:fill="FFFFFF"/>
+        </w:rPr>
+        <w:t> </w:t>
+      </w:r>
+    </w:p>
+    <w:p>
+      <w:pPr>
+        <w:pStyle w:val="NormalWeb"/>
+        <w:ind w:left="2988"/>
+        <w:textAlignment w:val="baseline"/>
+        <w:rPr>
+          <w:rFonts w:ascii="Times New Roman" w:eastAsia="Segoe UI" w:hAnsi="Times New Roman" w:cs="Times New Roman"/>
+          <w:b/>
+          <w:bCs/>
+          <w:sz w:val="28"/>
+          <w:szCs w:val="28"/>
+          <w:shd w:val="clear" w:color="auto" w:fill="FFFFFF"/>
+        </w:rPr>
+      </w:pPr>
+      <w:r>
+        <w:rPr>
+          <w:rFonts w:ascii="Times New Roman" w:eastAsia="Segoe UI" w:hAnsi="Times New Roman" w:cs="Times New Roman"/>
+          <w:b/>
+          <w:bCs/>
+          <w:sz w:val="28"/>
+          <w:szCs w:val="28"/>
+          <w:shd w:val="clear" w:color="auto" w:fill="FFFFFF"/>
+        </w:rPr>
+        <w:t>Kushal Pathak</w:t>
+      </w:r>
+    </w:p>
+    <w:p>
+      <w:pPr>
+        <w:pStyle w:val="NormalWeb"/>
+        <w:ind w:left="2988"/>
+        <w:textAlignment w:val="baseline"/>
+        <w:rPr>
+          <w:rFonts w:ascii="Times New Roman" w:eastAsia="Segoe UI" w:hAnsi="Times New Roman" w:cs="Times New Roman"/>
+          <w:b/>
+          <w:bCs/>
+          <w:sz w:val="28"/>
+          <w:szCs w:val="28"/>
+          <w:shd w:val="clear" w:color="auto" w:fill="FFFFFF"/>
+        </w:rPr>
+      </w:pPr>
+      <w:r>
+        <w:rPr>
+          <w:rFonts w:ascii="Times New Roman" w:eastAsia="Segoe UI" w:hAnsi="Times New Roman" w:cs="Times New Roman"/>
+          <w:b/>
+          <w:bCs/>
+          <w:sz w:val="28"/>
+          <w:szCs w:val="28"/>
+          <w:shd w:val="clear" w:color="auto" w:fill="FFFFFF"/>
+        </w:rPr>
+        <w:t>Pranam Rai</w:t>
+      </w:r>
+    </w:p>
+    <w:p>
+      <w:pPr>
+        <w:pStyle w:val="NormalWeb"/>
+        <w:ind w:left="2988"/>
+        <w:textAlignment w:val="baseline"/>
+        <w:rPr>
+          <w:rFonts w:ascii="Times New Roman" w:eastAsia="Segoe UI" w:hAnsi="Times New Roman" w:cs="Times New Roman"/>
+          <w:b/>
+          <w:bCs/>
+          <w:sz w:val="28"/>
+          <w:szCs w:val="28"/>
+          <w:shd w:val="clear" w:color="auto" w:fill="FFFFFF"/>
+        </w:rPr>
+      </w:pPr>
+      <w:r>
+        <w:rPr>
+          <w:rFonts w:ascii="Times New Roman" w:eastAsia="Segoe UI" w:hAnsi="Times New Roman" w:cs="Times New Roman"/>
+          <w:b/>
+          <w:bCs/>
+          <w:sz w:val="28"/>
+          <w:szCs w:val="28"/>
+          <w:shd w:val="clear" w:color="auto" w:fill="FFFFFF"/>
+        </w:rPr>
+        <w:t>Upasana Khatiwada</w:t>
+      </w:r>
+    </w:p>
+    <w:p>
+      <w:pPr>
+        <w:pStyle w:val="NormalWeb"/>
+        <w:textAlignment w:val="baseline"/>
+      </w:pPr>
+    </w:p>
+    <w:p>
+      <w:pPr>
+        <w:pStyle w:val="NormalWeb"/>
+        <w:textAlignment w:val="baseline"/>
+      </w:pPr>
+      <w:r>
+        <w:rPr>
+          <w:rFonts w:ascii="Times New Roman" w:eastAsia="Segoe UI" w:hAnsi="Times New Roman" w:cs="Times New Roman"/>
+          <w:sz w:val="20"/>
+          <w:szCs w:val="20"/>
+          <w:shd w:val="clear" w:color="auto" w:fill="FFFFFF"/>
+        </w:rPr>
+        <w:t> </w:t>
+      </w:r>
+    </w:p>
+    <w:p>
+      <w:pPr>
+        <w:pStyle w:val="NormalWeb"/>
+        <w:textAlignment w:val="baseline"/>
+      </w:pPr>
+      <w:r>
+        <w:rPr>
+          <w:rFonts w:ascii="Times New Roman" w:eastAsia="Segoe UI" w:hAnsi="Times New Roman" w:cs="Times New Roman"/>
+          <w:sz w:val="20"/>
+          <w:szCs w:val="20"/>
+          <w:shd w:val="clear" w:color="auto" w:fill="FFFFFF"/>
+        </w:rPr>
+        <w:t> </w:t>
+      </w:r>
+    </w:p>
+    <w:p>
+      <w:pPr>
+        <w:pStyle w:val="NormalWeb"/>
+        <w:ind w:right="60"/>
+        <w:jc w:val="center"/>
+        <w:textAlignment w:val="baseline"/>
+      </w:pPr>
+      <w:r>
+        <w:rPr>
+          <w:rFonts w:ascii="Times New Roman" w:eastAsia="Segoe UI" w:hAnsi="Times New Roman" w:cs="Times New Roman"/>
+          <w:sz w:val="28"/>
+          <w:szCs w:val="28"/>
+          <w:shd w:val="clear" w:color="auto" w:fill="FFFFFF"/>
+        </w:rPr>
+        <w:t>Is approved and is acceptable in qualify form. </w:t>
+      </w:r>
+    </w:p>
+    <w:p>
+      <w:pPr>
+        <w:pStyle w:val="NormalWeb"/>
+        <w:ind w:left="2568"/>
+        <w:textAlignment w:val="baseline"/>
+        <w:rPr>
+          <w:rFonts w:ascii="Times New Roman" w:eastAsia="Segoe UI" w:hAnsi="Times New Roman" w:cs="Times New Roman"/>
+          <w:sz w:val="28"/>
+          <w:szCs w:val="28"/>
+          <w:shd w:val="clear" w:color="auto" w:fill="FFFFFF"/>
+        </w:rPr>
+      </w:pPr>
+    </w:p>
+    <w:p>
+      <w:pPr>
+        <w:pStyle w:val="NormalWeb"/>
+        <w:textAlignment w:val="baseline"/>
+      </w:pPr>
+      <w:r>
+        <w:rPr>
+          <w:rFonts w:ascii="Times New Roman" w:eastAsia="Segoe UI" w:hAnsi="Times New Roman" w:cs="Times New Roman"/>
+          <w:sz w:val="20"/>
+          <w:szCs w:val="20"/>
+          <w:shd w:val="clear" w:color="auto" w:fill="FFFFFF"/>
+        </w:rPr>
+        <w:t> </w:t>
+      </w:r>
+    </w:p>
+    <w:p/>
+    <w:p>
+      <w:pPr>
+        <w:pStyle w:val="NormalWeb"/>
+        <w:textAlignment w:val="baseline"/>
+      </w:pPr>
+      <w:r>
+        <w:rPr>
+          <w:rFonts w:ascii="Times New Roman" w:eastAsia="Segoe UI" w:hAnsi="Times New Roman" w:cs="Times New Roman"/>
+          <w:b/>
+          <w:bCs/>
+          <w:sz w:val="28"/>
+          <w:szCs w:val="28"/>
+          <w:shd w:val="clear" w:color="auto" w:fill="FFFFFF"/>
+        </w:rPr>
+        <w:t>Internal Examiner</w:t>
+      </w:r>
+      <w:r>
+        <w:rPr>
+          <w:rFonts w:ascii="Times New Roman" w:eastAsia="Segoe UI" w:hAnsi="Times New Roman" w:cs="Times New Roman"/>
+          <w:sz w:val="28"/>
+          <w:szCs w:val="28"/>
+          <w:shd w:val="clear" w:color="auto" w:fill="FFFFFF"/>
+        </w:rPr>
+        <w:t> </w:t>
+      </w:r>
+    </w:p>
+    <w:p>
+      <w:pPr>
+        <w:pStyle w:val="NormalWeb"/>
+        <w:textAlignment w:val="baseline"/>
+      </w:pPr>
+      <w:r>
+        <w:rPr>
+          <w:rFonts w:ascii="Times New Roman" w:eastAsia="Segoe UI" w:hAnsi="Times New Roman" w:cs="Times New Roman"/>
+          <w:sz w:val="28"/>
+          <w:szCs w:val="28"/>
+          <w:shd w:val="clear" w:color="auto" w:fill="FFFFFF"/>
+        </w:rPr>
+        <w:t>Name: </w:t>
+      </w:r>
+    </w:p>
+    <w:p>
+      <w:pPr>
+        <w:pStyle w:val="NormalWeb"/>
+        <w:textAlignment w:val="baseline"/>
+      </w:pPr>
+      <w:r>
+        <w:rPr>
+          <w:rFonts w:ascii="Times New Roman" w:eastAsia="Segoe UI" w:hAnsi="Times New Roman" w:cs="Times New Roman"/>
+          <w:sz w:val="28"/>
+          <w:szCs w:val="28"/>
+          <w:shd w:val="clear" w:color="auto" w:fill="FFFFFF"/>
+        </w:rPr>
+        <w:t>Designation: </w:t>
+      </w:r>
+    </w:p>
+    <w:p>
+      <w:pPr>
+        <w:pStyle w:val="NormalWeb"/>
+        <w:textAlignment w:val="baseline"/>
+      </w:pPr>
+      <w:r>
+        <w:rPr>
+          <w:rFonts w:ascii="Times New Roman" w:eastAsia="Segoe UI" w:hAnsi="Times New Roman" w:cs="Times New Roman"/>
+          <w:sz w:val="20"/>
+          <w:szCs w:val="20"/>
+          <w:shd w:val="clear" w:color="auto" w:fill="FFFFFF"/>
+        </w:rPr>
+        <w:t> </w:t>
+      </w:r>
+    </w:p>
+    <w:p>
+      <w:pPr>
+        <w:pStyle w:val="NormalWeb"/>
+        <w:textAlignment w:val="baseline"/>
+      </w:pPr>
+      <w:r>
+        <w:rPr>
+          <w:rFonts w:ascii="Times New Roman" w:eastAsia="Segoe UI" w:hAnsi="Times New Roman" w:cs="Times New Roman"/>
+          <w:sz w:val="20"/>
+          <w:szCs w:val="20"/>
+          <w:shd w:val="clear" w:color="auto" w:fill="FFFFFF"/>
+        </w:rPr>
+        <w:t> </w:t>
+      </w:r>
+    </w:p>
+    <w:p>
+      <w:pPr>
+        <w:pStyle w:val="NormalWeb"/>
+        <w:textAlignment w:val="baseline"/>
+      </w:pPr>
+      <w:r>
+        <w:rPr>
+          <w:rFonts w:ascii="Times New Roman" w:eastAsia="Segoe UI" w:hAnsi="Times New Roman" w:cs="Times New Roman"/>
+          <w:sz w:val="20"/>
+          <w:szCs w:val="20"/>
+          <w:shd w:val="clear" w:color="auto" w:fill="FFFFFF"/>
+        </w:rPr>
+        <w:t> </w:t>
+      </w:r>
+    </w:p>
+    <w:p>
+      <w:pPr>
+        <w:pStyle w:val="NormalWeb"/>
+        <w:textAlignment w:val="baseline"/>
+      </w:pPr>
+      <w:r>
+        <w:rPr>
+          <w:rFonts w:ascii="Times New Roman" w:eastAsia="Segoe UI" w:hAnsi="Times New Roman" w:cs="Times New Roman"/>
+          <w:sz w:val="20"/>
+          <w:szCs w:val="20"/>
+          <w:shd w:val="clear" w:color="auto" w:fill="FFFFFF"/>
+        </w:rPr>
+        <w:t> </w:t>
+      </w:r>
+    </w:p>
+    <w:p>
+      <w:pPr>
+        <w:pStyle w:val="NormalWeb"/>
+        <w:textAlignment w:val="baseline"/>
+      </w:pPr>
+      <w:r>
+        <w:rPr>
+          <w:rFonts w:ascii="Times New Roman" w:eastAsia="Segoe UI" w:hAnsi="Times New Roman" w:cs="Times New Roman"/>
+          <w:b/>
+          <w:bCs/>
+          <w:sz w:val="28"/>
+          <w:szCs w:val="28"/>
+          <w:shd w:val="clear" w:color="auto" w:fill="FFFFFF"/>
+        </w:rPr>
+        <w:t>External Examiner</w:t>
+      </w:r>
+      <w:r>
+        <w:rPr>
+          <w:rFonts w:ascii="Times New Roman" w:eastAsia="Segoe UI" w:hAnsi="Times New Roman" w:cs="Times New Roman"/>
+          <w:sz w:val="28"/>
+          <w:szCs w:val="28"/>
+          <w:shd w:val="clear" w:color="auto" w:fill="FFFFFF"/>
+        </w:rPr>
+        <w:t> </w:t>
+      </w:r>
+    </w:p>
+    <w:p>
+      <w:pPr>
+        <w:pStyle w:val="NormalWeb"/>
+        <w:ind w:left="24"/>
+        <w:textAlignment w:val="baseline"/>
+      </w:pPr>
+      <w:r>
+        <w:rPr>
+          <w:rFonts w:ascii="Times New Roman" w:eastAsia="Segoe UI" w:hAnsi="Times New Roman" w:cs="Times New Roman"/>
+          <w:sz w:val="28"/>
+          <w:szCs w:val="28"/>
+          <w:shd w:val="clear" w:color="auto" w:fill="FFFFFF"/>
+        </w:rPr>
+        <w:t>Name: </w:t>
+      </w:r>
+    </w:p>
+    <w:p>
+      <w:pPr>
+        <w:pStyle w:val="NormalWeb"/>
+        <w:ind w:left="12"/>
+        <w:textAlignment w:val="baseline"/>
+      </w:pPr>
+      <w:r>
+        <w:rPr>
+          <w:rFonts w:ascii="Times New Roman" w:eastAsia="Segoe UI" w:hAnsi="Times New Roman" w:cs="Times New Roman"/>
+          <w:sz w:val="28"/>
+          <w:szCs w:val="28"/>
+          <w:shd w:val="clear" w:color="auto" w:fill="FFFFFF"/>
+        </w:rPr>
+        <w:t>Designation: </w:t>
+      </w:r>
+    </w:p>
+    <w:p>
+      <w:pPr>
+        <w:pStyle w:val="NormalWeb"/>
+        <w:textAlignment w:val="baseline"/>
+      </w:pPr>
+      <w:r>
+        <w:rPr>
+          <w:rFonts w:ascii="Times New Roman" w:eastAsia="Segoe UI" w:hAnsi="Times New Roman" w:cs="Times New Roman"/>
+          <w:sz w:val="28"/>
+          <w:szCs w:val="28"/>
+          <w:shd w:val="clear" w:color="auto" w:fill="FFFFFF"/>
+        </w:rPr>
+        <w:t> </w:t>
+      </w:r>
+    </w:p>
+    <w:p/>
+    <w:p>
+      <w:pPr>
+        <w:pStyle w:val="NormalWeb"/>
+        <w:jc w:val="center"/>
+        <w:textAlignment w:val="baseline"/>
+        <w:rPr>
+          <w:rFonts w:ascii="Times New Roman" w:eastAsia="Segoe UI" w:hAnsi="Times New Roman" w:cs="Times New Roman"/>
+          <w:b/>
+          <w:bCs/>
+          <w:sz w:val="28"/>
+          <w:szCs w:val="28"/>
+          <w:shd w:val="clear" w:color="auto" w:fill="FFFFFF"/>
+        </w:rPr>
+      </w:pPr>
     </w:p>
     <w:p>
       <w:pPr>
@@ -3753,7 +3761,6 @@
           <w:szCs w:val="28"/>
           <w:shd w:val="clear" w:color="auto" w:fill="FFFFFF"/>
         </w:rPr>
-        <w:lastRenderedPageBreak/>
         <w:t>TO WHOM IT MAY CONCERN</w:t>
       </w:r>
     </w:p>
@@ -3922,6 +3929,7 @@
           <w:rFonts w:ascii="Times New Roman" w:eastAsia="Segoe UI" w:hAnsi="Times New Roman" w:cs="Times New Roman"/>
           <w:shd w:val="clear" w:color="auto" w:fill="FFFFFF"/>
         </w:rPr>
+        <w:lastRenderedPageBreak/>
         <w:t> </w:t>
       </w:r>
     </w:p>
@@ -4491,7 +4499,6 @@
           <w:szCs w:val="28"/>
           <w:shd w:val="clear" w:color="auto" w:fill="FFFFFF"/>
         </w:rPr>
-        <w:lastRenderedPageBreak/>
         <w:t>ABSTRACT</w:t>
       </w:r>
     </w:p>
@@ -4617,7 +4624,15 @@
           <w:rFonts w:ascii="Times New Roman" w:eastAsia="Segoe UI" w:hAnsi="Times New Roman" w:cs="Times New Roman"/>
           <w:shd w:val="clear" w:color="auto" w:fill="FFFFFF"/>
         </w:rPr>
-        <w:t>The system offers a user-friendly interface that allows administrators to input various parameters, including the number of students, available exam halls, seating capacity of each hall, and any specific seating requirements or restrictions.</w:t>
+        <w:t xml:space="preserve">The system offers a user-friendly interface that allows administrators to input various parameters, including the number of students, available exam halls, seating capacity </w:t>
+      </w:r>
+      <w:r>
+        <w:rPr>
+          <w:rFonts w:ascii="Times New Roman" w:eastAsia="Segoe UI" w:hAnsi="Times New Roman" w:cs="Times New Roman"/>
+          <w:shd w:val="clear" w:color="auto" w:fill="FFFFFF"/>
+        </w:rPr>
+        <w:lastRenderedPageBreak/>
+        <w:t>of each hall, and any specific seating requirements or restrictions.</w:t>
       </w:r>
       <w:r>
         <w:rPr>
@@ -6859,13 +6874,13 @@
         <w:pStyle w:val="Heading1"/>
         <w:jc w:val="center"/>
       </w:pPr>
-      <w:bookmarkStart w:id="0" w:name="_Toc29285"/>
-      <w:bookmarkStart w:id="1" w:name="_Toc145798473"/>
+      <w:bookmarkStart w:id="1" w:name="_Toc29285"/>
+      <w:bookmarkStart w:id="2" w:name="_Toc145798473"/>
       <w:r>
         <w:t>CHAPTER 1</w:t>
       </w:r>
-      <w:bookmarkEnd w:id="0"/>
       <w:bookmarkEnd w:id="1"/>
+      <w:bookmarkEnd w:id="2"/>
     </w:p>
     <w:p>
       <w:pPr>
@@ -6876,11 +6891,11 @@
           <w:sz w:val="28"/>
         </w:rPr>
       </w:pPr>
-      <w:bookmarkStart w:id="2" w:name="_Toc29364"/>
-      <w:bookmarkStart w:id="3" w:name="_Toc3075"/>
-      <w:bookmarkStart w:id="4" w:name="_Toc23978"/>
-      <w:bookmarkStart w:id="5" w:name="_Toc32620"/>
-      <w:bookmarkStart w:id="6" w:name="_Toc145798474"/>
+      <w:bookmarkStart w:id="3" w:name="_Toc29364"/>
+      <w:bookmarkStart w:id="4" w:name="_Toc3075"/>
+      <w:bookmarkStart w:id="5" w:name="_Toc23978"/>
+      <w:bookmarkStart w:id="6" w:name="_Toc32620"/>
+      <w:bookmarkStart w:id="7" w:name="_Toc145798474"/>
       <w:r>
         <w:rPr>
           <w:rFonts w:ascii="Times New Roman" w:hAnsi="Times New Roman"/>
@@ -6888,11 +6903,11 @@
         </w:rPr>
         <w:t>INTRODUCTION</w:t>
       </w:r>
-      <w:bookmarkEnd w:id="2"/>
       <w:bookmarkEnd w:id="3"/>
       <w:bookmarkEnd w:id="4"/>
       <w:bookmarkEnd w:id="5"/>
       <w:bookmarkEnd w:id="6"/>
+      <w:bookmarkEnd w:id="7"/>
     </w:p>
     <w:p>
       <w:pPr>
@@ -6919,8 +6934,8 @@
           <w:sz w:val="24"/>
         </w:rPr>
       </w:pPr>
-      <w:bookmarkStart w:id="7" w:name="_Toc30243"/>
-      <w:bookmarkStart w:id="8" w:name="_Toc145798475"/>
+      <w:bookmarkStart w:id="8" w:name="_Toc30243"/>
+      <w:bookmarkStart w:id="9" w:name="_Toc145798475"/>
       <w:r>
         <w:rPr>
           <w:rFonts w:ascii="Times New Roman" w:hAnsi="Times New Roman" w:cs="Times New Roman"/>
@@ -6928,8 +6943,8 @@
         </w:rPr>
         <w:t>INTRODUCTION</w:t>
       </w:r>
-      <w:bookmarkEnd w:id="7"/>
       <w:bookmarkEnd w:id="8"/>
+      <w:bookmarkEnd w:id="9"/>
     </w:p>
     <w:p/>
     <w:p>
@@ -7247,7 +7262,7 @@
           <w:sz w:val="24"/>
         </w:rPr>
       </w:pPr>
-      <w:bookmarkStart w:id="9" w:name="_Toc145798476"/>
+      <w:bookmarkStart w:id="10" w:name="_Toc145798476"/>
       <w:r>
         <w:rPr>
           <w:rFonts w:ascii="Times New Roman" w:hAnsi="Times New Roman" w:cs="Times New Roman"/>
@@ -7255,7 +7270,7 @@
         </w:rPr>
         <w:t>SIGNIFICANCE</w:t>
       </w:r>
-      <w:bookmarkEnd w:id="9"/>
+      <w:bookmarkEnd w:id="10"/>
     </w:p>
     <w:p/>
     <w:p>
@@ -7693,8 +7708,8 @@
           <w:sz w:val="24"/>
         </w:rPr>
       </w:pPr>
-      <w:bookmarkStart w:id="10" w:name="_Toc22203"/>
-      <w:bookmarkStart w:id="11" w:name="_Toc145798477"/>
+      <w:bookmarkStart w:id="11" w:name="_Toc22203"/>
+      <w:bookmarkStart w:id="12" w:name="_Toc145798477"/>
       <w:r>
         <w:rPr>
           <w:rFonts w:ascii="Times New Roman" w:hAnsi="Times New Roman" w:cs="Times New Roman"/>
@@ -7702,8 +7717,8 @@
         </w:rPr>
         <w:t>OBJECTIVES</w:t>
       </w:r>
-      <w:bookmarkEnd w:id="10"/>
       <w:bookmarkEnd w:id="11"/>
+      <w:bookmarkEnd w:id="12"/>
     </w:p>
     <w:p/>
     <w:p>
@@ -7933,7 +7948,7 @@
           <w:sz w:val="24"/>
         </w:rPr>
       </w:pPr>
-      <w:bookmarkStart w:id="12" w:name="_Toc8570"/>
+      <w:bookmarkStart w:id="13" w:name="_Toc8570"/>
     </w:p>
     <w:p>
       <w:pPr>
@@ -7961,7 +7976,7 @@
           <w:sz w:val="24"/>
         </w:rPr>
       </w:pPr>
-      <w:bookmarkStart w:id="13" w:name="_Toc145798478"/>
+      <w:bookmarkStart w:id="14" w:name="_Toc145798478"/>
       <w:r>
         <w:rPr>
           <w:rFonts w:ascii="Times New Roman" w:hAnsi="Times New Roman" w:cs="Times New Roman"/>
@@ -7969,7 +7984,7 @@
         </w:rPr>
         <w:t xml:space="preserve">1.4 </w:t>
       </w:r>
-      <w:bookmarkEnd w:id="12"/>
+      <w:bookmarkEnd w:id="13"/>
       <w:r>
         <w:rPr>
           <w:rFonts w:ascii="Times New Roman" w:hAnsi="Times New Roman" w:cs="Times New Roman"/>
@@ -7977,7 +7992,7 @@
         </w:rPr>
         <w:t>FEATURES</w:t>
       </w:r>
-      <w:bookmarkEnd w:id="13"/>
+      <w:bookmarkEnd w:id="14"/>
     </w:p>
     <w:p>
       <w:pPr>
@@ -8596,7 +8611,7 @@
           <w:sz w:val="24"/>
         </w:rPr>
       </w:pPr>
-      <w:bookmarkStart w:id="14" w:name="_Toc145798479"/>
+      <w:bookmarkStart w:id="15" w:name="_Toc145798479"/>
       <w:r>
         <w:rPr>
           <w:rFonts w:ascii="Times New Roman" w:hAnsi="Times New Roman" w:cs="Times New Roman"/>
@@ -8604,7 +8619,7 @@
         </w:rPr>
         <w:t>1.5 TEAM STRUCTURE AND ROLE</w:t>
       </w:r>
-      <w:bookmarkEnd w:id="14"/>
+      <w:bookmarkEnd w:id="15"/>
     </w:p>
     <w:p>
       <w:pPr>
@@ -9712,16 +9727,16 @@
           <w:rFonts w:ascii="Times New Roman" w:hAnsi="Times New Roman"/>
         </w:rPr>
       </w:pPr>
-      <w:bookmarkStart w:id="15" w:name="_Toc8777"/>
-      <w:bookmarkStart w:id="16" w:name="_Toc145798480"/>
+      <w:bookmarkStart w:id="16" w:name="_Toc8777"/>
+      <w:bookmarkStart w:id="17" w:name="_Toc145798480"/>
       <w:r>
         <w:rPr>
           <w:rFonts w:ascii="Times New Roman" w:hAnsi="Times New Roman"/>
         </w:rPr>
         <w:t>CHAPTER 2</w:t>
       </w:r>
-      <w:bookmarkEnd w:id="15"/>
       <w:bookmarkEnd w:id="16"/>
+      <w:bookmarkEnd w:id="17"/>
     </w:p>
     <w:p>
       <w:pPr>
@@ -9732,10 +9747,10 @@
           <w:sz w:val="28"/>
         </w:rPr>
       </w:pPr>
-      <w:bookmarkStart w:id="17" w:name="_Toc17025"/>
-      <w:bookmarkStart w:id="18" w:name="_Toc9895"/>
-      <w:bookmarkStart w:id="19" w:name="_Toc19199"/>
-      <w:bookmarkStart w:id="20" w:name="_Toc145798481"/>
+      <w:bookmarkStart w:id="18" w:name="_Toc17025"/>
+      <w:bookmarkStart w:id="19" w:name="_Toc9895"/>
+      <w:bookmarkStart w:id="20" w:name="_Toc19199"/>
+      <w:bookmarkStart w:id="21" w:name="_Toc145798481"/>
       <w:r>
         <w:rPr>
           <w:rFonts w:ascii="Times New Roman" w:hAnsi="Times New Roman"/>
@@ -9743,8 +9758,8 @@
         </w:rPr>
         <w:t xml:space="preserve">SYSTEM </w:t>
       </w:r>
-      <w:bookmarkEnd w:id="17"/>
       <w:bookmarkEnd w:id="18"/>
+      <w:bookmarkEnd w:id="19"/>
       <w:r>
         <w:rPr>
           <w:rFonts w:ascii="Times New Roman" w:hAnsi="Times New Roman"/>
@@ -9752,8 +9767,8 @@
         </w:rPr>
         <w:t>ANALYSIS</w:t>
       </w:r>
-      <w:bookmarkEnd w:id="19"/>
       <w:bookmarkEnd w:id="20"/>
+      <w:bookmarkEnd w:id="21"/>
     </w:p>
     <w:p>
       <w:pPr>
@@ -9777,8 +9792,8 @@
           <w:sz w:val="24"/>
         </w:rPr>
       </w:pPr>
-      <w:bookmarkStart w:id="21" w:name="_Toc10621"/>
-      <w:bookmarkStart w:id="22" w:name="_Toc145798482"/>
+      <w:bookmarkStart w:id="22" w:name="_Toc10621"/>
+      <w:bookmarkStart w:id="23" w:name="_Toc145798482"/>
       <w:r>
         <w:rPr>
           <w:rFonts w:ascii="Times New Roman" w:hAnsi="Times New Roman" w:cs="Times New Roman"/>
@@ -9786,7 +9801,7 @@
         </w:rPr>
         <w:t xml:space="preserve">2.1 </w:t>
       </w:r>
-      <w:bookmarkEnd w:id="21"/>
+      <w:bookmarkEnd w:id="22"/>
       <w:r>
         <w:rPr>
           <w:rFonts w:ascii="Times New Roman" w:hAnsi="Times New Roman" w:cs="Times New Roman"/>
@@ -9794,7 +9809,7 @@
         </w:rPr>
         <w:t>LITERATURE REVIEW</w:t>
       </w:r>
-      <w:bookmarkEnd w:id="22"/>
+      <w:bookmarkEnd w:id="23"/>
     </w:p>
     <w:p/>
     <w:p>
@@ -9859,7 +9874,7 @@
           <w:rFonts w:ascii="Times New Roman" w:hAnsi="Times New Roman"/>
         </w:rPr>
       </w:pPr>
-      <w:bookmarkStart w:id="23" w:name="_Toc145798483"/>
+      <w:bookmarkStart w:id="24" w:name="_Toc145798483"/>
       <w:r>
         <w:rPr>
           <w:rFonts w:ascii="Times New Roman" w:hAnsi="Times New Roman"/>
@@ -9867,7 +9882,7 @@
         <w:lastRenderedPageBreak/>
         <w:t>CHAPTER  3</w:t>
       </w:r>
-      <w:bookmarkEnd w:id="23"/>
+      <w:bookmarkEnd w:id="24"/>
     </w:p>
     <w:p>
       <w:pPr>
@@ -9878,8 +9893,8 @@
           <w:szCs w:val="28"/>
         </w:rPr>
       </w:pPr>
-      <w:bookmarkStart w:id="24" w:name="_Toc1627"/>
-      <w:bookmarkStart w:id="25" w:name="_Toc145798484"/>
+      <w:bookmarkStart w:id="25" w:name="_Toc1627"/>
+      <w:bookmarkStart w:id="26" w:name="_Toc145798484"/>
       <w:r>
         <w:rPr>
           <w:rFonts w:ascii="Times New Roman" w:hAnsi="Times New Roman"/>
@@ -9887,8 +9902,8 @@
         </w:rPr>
         <w:t>SYSTEM DESIGN</w:t>
       </w:r>
-      <w:bookmarkEnd w:id="24"/>
       <w:bookmarkEnd w:id="25"/>
+      <w:bookmarkEnd w:id="26"/>
     </w:p>
     <w:p>
       <w:pPr>
@@ -9912,7 +9927,7 @@
           <w:sz w:val="24"/>
         </w:rPr>
       </w:pPr>
-      <w:bookmarkStart w:id="26" w:name="_Toc145798485"/>
+      <w:bookmarkStart w:id="27" w:name="_Toc145798485"/>
       <w:r>
         <w:rPr>
           <w:rFonts w:ascii="Times New Roman" w:hAnsi="Times New Roman" w:cs="Times New Roman"/>
@@ -9920,7 +9935,7 @@
         </w:rPr>
         <w:t>3.1 WORKING PRINCIPLE</w:t>
       </w:r>
-      <w:bookmarkEnd w:id="26"/>
+      <w:bookmarkEnd w:id="27"/>
     </w:p>
     <w:p>
       <w:pPr>
@@ -10068,7 +10083,7 @@
           <w:lang w:eastAsia="en-US" w:bidi="ne-NP"/>
         </w:rPr>
       </w:pPr>
-      <w:bookmarkStart w:id="27" w:name="_Toc145798486"/>
+      <w:bookmarkStart w:id="28" w:name="_Toc145798486"/>
       <w:r>
         <w:rPr>
           <w:rFonts w:ascii="Times New Roman" w:hAnsi="Times New Roman" w:cs="Times New Roman"/>
@@ -10076,7 +10091,7 @@
         </w:rPr>
         <w:t>3.2   ALGORITHM</w:t>
       </w:r>
-      <w:bookmarkEnd w:id="27"/>
+      <w:bookmarkEnd w:id="28"/>
     </w:p>
     <w:p>
       <w:pPr>
@@ -10922,8 +10937,8 @@
           <w:sz w:val="24"/>
         </w:rPr>
       </w:pPr>
-      <w:bookmarkStart w:id="28" w:name="_Toc13714"/>
-      <w:bookmarkStart w:id="29" w:name="_Toc145798487"/>
+      <w:bookmarkStart w:id="29" w:name="_Toc13714"/>
+      <w:bookmarkStart w:id="30" w:name="_Toc145798487"/>
       <w:r>
         <w:rPr>
           <w:rFonts w:ascii="Times New Roman" w:hAnsi="Times New Roman" w:cs="Times New Roman"/>
@@ -10931,7 +10946,7 @@
         </w:rPr>
         <w:t xml:space="preserve">3.3   </w:t>
       </w:r>
-      <w:bookmarkEnd w:id="28"/>
+      <w:bookmarkEnd w:id="29"/>
       <w:r>
         <w:rPr>
           <w:rFonts w:ascii="Times New Roman" w:hAnsi="Times New Roman" w:cs="Times New Roman"/>
@@ -10939,7 +10954,7 @@
         </w:rPr>
         <w:t>FLOW CHART</w:t>
       </w:r>
-      <w:bookmarkEnd w:id="29"/>
+      <w:bookmarkEnd w:id="30"/>
     </w:p>
     <w:p>
       <w:pPr>
@@ -11244,7 +11259,7 @@
           <w:sz w:val="24"/>
         </w:rPr>
       </w:pPr>
-      <w:bookmarkStart w:id="30" w:name="_Toc145798488"/>
+      <w:bookmarkStart w:id="31" w:name="_Toc145798488"/>
       <w:r>
         <w:rPr>
           <w:rFonts w:ascii="Times New Roman" w:hAnsi="Times New Roman" w:cs="Times New Roman"/>
@@ -11267,7 +11282,7 @@
         </w:rPr>
         <w:t xml:space="preserve">   GANTT CHART</w:t>
       </w:r>
-      <w:bookmarkEnd w:id="30"/>
+      <w:bookmarkEnd w:id="31"/>
     </w:p>
     <w:p>
       <w:pPr>
@@ -12614,7 +12629,7 @@
           <w:sz w:val="24"/>
         </w:rPr>
       </w:pPr>
-      <w:bookmarkStart w:id="31" w:name="_Toc145798489"/>
+      <w:bookmarkStart w:id="32" w:name="_Toc145798489"/>
       <w:r>
         <w:rPr>
           <w:rFonts w:ascii="Times New Roman" w:hAnsi="Times New Roman" w:cs="Times New Roman"/>
@@ -12640,7 +12655,7 @@
         </w:rPr>
         <w:t>USE CASE DIAGRAM</w:t>
       </w:r>
-      <w:bookmarkEnd w:id="31"/>
+      <w:bookmarkEnd w:id="32"/>
     </w:p>
     <w:p>
       <w:pPr>
@@ -12799,14 +12814,14 @@
           <w:rFonts w:ascii="Times New Roman" w:hAnsi="Times New Roman"/>
         </w:rPr>
       </w:pPr>
-      <w:bookmarkStart w:id="32" w:name="_Toc145798490"/>
+      <w:bookmarkStart w:id="33" w:name="_Toc145798490"/>
       <w:r>
         <w:rPr>
           <w:rFonts w:ascii="Times New Roman" w:hAnsi="Times New Roman"/>
         </w:rPr>
         <w:t>CHAPTER 4</w:t>
       </w:r>
-      <w:bookmarkEnd w:id="32"/>
+      <w:bookmarkEnd w:id="33"/>
     </w:p>
     <w:p>
       <w:pPr>
@@ -12818,8 +12833,8 @@
           <w:szCs w:val="24"/>
         </w:rPr>
       </w:pPr>
-      <w:bookmarkStart w:id="33" w:name="_Toc268"/>
-      <w:bookmarkStart w:id="34" w:name="_Toc145798491"/>
+      <w:bookmarkStart w:id="34" w:name="_Toc268"/>
+      <w:bookmarkStart w:id="35" w:name="_Toc145798491"/>
       <w:r>
         <w:rPr>
           <w:rFonts w:ascii="Times New Roman" w:hAnsi="Times New Roman"/>
@@ -12828,18 +12843,18 @@
         </w:rPr>
         <w:t xml:space="preserve">SYSTEM DEVELOPMENT AND </w:t>
       </w:r>
-      <w:bookmarkStart w:id="35" w:name="_heading=h.gjdgxs" w:colFirst="0" w:colLast="0"/>
+      <w:bookmarkStart w:id="36" w:name="_heading=h.gjdgxs" w:colFirst="0" w:colLast="0"/>
+      <w:bookmarkEnd w:id="36"/>
+      <w:r>
+        <w:rPr>
+          <w:rFonts w:ascii="Times New Roman" w:hAnsi="Times New Roman"/>
+          <w:sz w:val="24"/>
+          <w:szCs w:val="24"/>
+        </w:rPr>
+        <w:t>IMPLEMENTATION</w:t>
+      </w:r>
+      <w:bookmarkEnd w:id="34"/>
       <w:bookmarkEnd w:id="35"/>
-      <w:r>
-        <w:rPr>
-          <w:rFonts w:ascii="Times New Roman" w:hAnsi="Times New Roman"/>
-          <w:sz w:val="24"/>
-          <w:szCs w:val="24"/>
-        </w:rPr>
-        <w:t>IMPLEMENTATION</w:t>
-      </w:r>
-      <w:bookmarkEnd w:id="33"/>
-      <w:bookmarkEnd w:id="34"/>
     </w:p>
     <w:p>
       <w:pPr>
@@ -12861,7 +12876,7 @@
           <w:sz w:val="24"/>
         </w:rPr>
       </w:pPr>
-      <w:bookmarkStart w:id="36" w:name="_Toc145798492"/>
+      <w:bookmarkStart w:id="37" w:name="_Toc145798492"/>
       <w:r>
         <w:rPr>
           <w:rFonts w:ascii="Times New Roman" w:hAnsi="Times New Roman" w:cs="Times New Roman"/>
@@ -12869,7 +12884,7 @@
         </w:rPr>
         <w:t>4.1 SOFTWARE SPECIFICATIONS</w:t>
       </w:r>
-      <w:bookmarkEnd w:id="36"/>
+      <w:bookmarkEnd w:id="37"/>
     </w:p>
     <w:p>
       <w:pPr>
@@ -12957,8 +12972,8 @@
           <w:szCs w:val="24"/>
         </w:rPr>
       </w:pPr>
-      <w:bookmarkStart w:id="37" w:name="_heading=h.30j0zll" w:colFirst="0" w:colLast="0"/>
-      <w:bookmarkEnd w:id="37"/>
+      <w:bookmarkStart w:id="38" w:name="_heading=h.30j0zll" w:colFirst="0" w:colLast="0"/>
+      <w:bookmarkEnd w:id="38"/>
       <w:r>
         <w:rPr>
           <w:rFonts w:ascii="Times New Roman" w:eastAsia="Times New Roman" w:hAnsi="Times New Roman" w:cs="Times New Roman"/>
@@ -12990,7 +13005,7 @@
           <w:sz w:val="24"/>
         </w:rPr>
       </w:pPr>
-      <w:bookmarkStart w:id="38" w:name="_Toc145798493"/>
+      <w:bookmarkStart w:id="39" w:name="_Toc145798493"/>
       <w:r>
         <w:rPr>
           <w:rFonts w:ascii="Times New Roman" w:hAnsi="Times New Roman" w:cs="Times New Roman"/>
@@ -12998,7 +13013,7 @@
         </w:rPr>
         <w:t>4.2 HARDWARE SPECIFICATIONS</w:t>
       </w:r>
-      <w:bookmarkEnd w:id="38"/>
+      <w:bookmarkEnd w:id="39"/>
     </w:p>
     <w:p>
       <w:pPr>
@@ -13336,14 +13351,14 @@
           <w:rFonts w:ascii="Times New Roman" w:hAnsi="Times New Roman"/>
         </w:rPr>
       </w:pPr>
-      <w:bookmarkStart w:id="39" w:name="_Toc145798494"/>
+      <w:bookmarkStart w:id="40" w:name="_Toc145798494"/>
       <w:r>
         <w:rPr>
           <w:rFonts w:ascii="Times New Roman" w:hAnsi="Times New Roman"/>
         </w:rPr>
         <w:t>CHAPTER 5</w:t>
       </w:r>
-      <w:bookmarkEnd w:id="39"/>
+      <w:bookmarkEnd w:id="40"/>
     </w:p>
     <w:p>
       <w:pPr>
@@ -13355,8 +13370,8 @@
           <w:szCs w:val="24"/>
         </w:rPr>
       </w:pPr>
-      <w:bookmarkStart w:id="40" w:name="_Toc6302"/>
-      <w:bookmarkStart w:id="41" w:name="_Toc145798495"/>
+      <w:bookmarkStart w:id="41" w:name="_Toc6302"/>
+      <w:bookmarkStart w:id="42" w:name="_Toc145798495"/>
       <w:r>
         <w:rPr>
           <w:rFonts w:ascii="Times New Roman" w:hAnsi="Times New Roman"/>
@@ -13365,8 +13380,8 @@
         </w:rPr>
         <w:t>CONCLUSION</w:t>
       </w:r>
-      <w:bookmarkEnd w:id="40"/>
       <w:bookmarkEnd w:id="41"/>
+      <w:bookmarkEnd w:id="42"/>
     </w:p>
     <w:p>
       <w:pPr>
@@ -14015,7 +14030,7 @@
         </w:rPr>
         <w:t xml:space="preserve"> </w:t>
       </w:r>
-      <w:bookmarkStart w:id="42" w:name="_Toc145798498"/>
+      <w:bookmarkStart w:id="43" w:name="_Toc145798498"/>
       <w:r>
         <w:rPr>
           <w:rFonts w:ascii="Times New Roman" w:hAnsi="Times New Roman" w:cs="Times New Roman"/>
@@ -14023,7 +14038,7 @@
         </w:rPr>
         <w:t>FUTURE ENHACEMENTS</w:t>
       </w:r>
-      <w:bookmarkEnd w:id="42"/>
+      <w:bookmarkEnd w:id="43"/>
     </w:p>
     <w:p/>
     <w:p>
@@ -14486,7 +14501,6 @@
         </w:rPr>
         <w:t xml:space="preserve">8. </w:t>
       </w:r>
-      <w:bookmarkStart w:id="43" w:name="_GoBack"/>
       <w:r>
         <w:rPr>
           <w:rFonts w:ascii="Times New Roman" w:hAnsi="Times New Roman" w:cs="Times New Roman"/>
@@ -14503,17 +14517,7 @@
           <w:sz w:val="24"/>
           <w:szCs w:val="24"/>
         </w:rPr>
-        <w:t xml:space="preserve"> </w:t>
-      </w:r>
-      <w:bookmarkEnd w:id="43"/>
-      <w:r>
-        <w:rPr>
-          <w:rFonts w:ascii="Times New Roman" w:hAnsi="Times New Roman" w:cs="Times New Roman"/>
-          <w:bCs/>
-          <w:sz w:val="24"/>
-          <w:szCs w:val="24"/>
-        </w:rPr>
-        <w:t>Seamlessly integrate with student management systems used by educational institutions to automate the registration process and ensure accurate candidate information.</w:t>
+        <w:t xml:space="preserve"> Seamlessly integrate with student management systems used by educational institutions to automate the registration process and ensure accurate candidate information.</w:t>
       </w:r>
     </w:p>
     <w:p>
@@ -17144,7 +17148,7 @@
           <w:rPr>
             <w:noProof/>
           </w:rPr>
-          <w:t>23</w:t>
+          <w:t>i</w:t>
         </w:r>
         <w:r>
           <w:rPr>
@@ -18930,7 +18934,7 @@
 </file>
 
 <file path=customXml/itemProps2.xml><?xml version="1.0" encoding="utf-8"?>
-<ds:datastoreItem xmlns:ds="http://schemas.openxmlformats.org/officeDocument/2006/customXml" ds:itemID="{1794DEDA-0B3F-4683-8CAB-7C8BB0694204}">
+<ds:datastoreItem xmlns:ds="http://schemas.openxmlformats.org/officeDocument/2006/customXml" ds:itemID="{E087D111-B49B-465D-8B96-E93C330887B6}">
   <ds:schemaRefs>
     <ds:schemaRef ds:uri="http://schemas.openxmlformats.org/officeDocument/2006/bibliography"/>
   </ds:schemaRefs>
